--- a/Aufgaben/Uebung_12.docx
+++ b/Aufgaben/Uebung_12.docx
@@ -44,8 +44,43 @@
           <w:szCs w:val="36"/>
           <w:lang w:eastAsia="de-DE"/>
         </w:rPr>
-        <w:t>.1 - Sortieren einer Liste an Personen</w:t>
-      </w:r>
+        <w:t xml:space="preserve">.1 </w:t>
+      </w:r>
+      <w:r>
+        <w:rPr>
+          <w:rFonts w:asciiTheme="minorHAnsi" w:eastAsia="Times New Roman" w:hAnsiTheme="minorHAnsi" w:cs="Times New Roman"/>
+          <w:b/>
+          <w:bCs/>
+          <w:sz w:val="28"/>
+          <w:szCs w:val="36"/>
+          <w:lang w:eastAsia="de-DE"/>
+        </w:rPr>
+        <w:t>–</w:t>
+      </w:r>
+      <w:r>
+        <w:rPr>
+          <w:rFonts w:asciiTheme="minorHAnsi" w:eastAsia="Times New Roman" w:hAnsiTheme="minorHAnsi" w:cs="Times New Roman"/>
+          <w:b/>
+          <w:bCs/>
+          <w:sz w:val="28"/>
+          <w:szCs w:val="36"/>
+          <w:lang w:eastAsia="de-DE"/>
+        </w:rPr>
+        <w:t xml:space="preserve"> </w:t>
+      </w:r>
+      <w:r>
+        <w:rPr>
+          <w:rFonts w:asciiTheme="minorHAnsi" w:eastAsia="Times New Roman" w:hAnsiTheme="minorHAnsi" w:cs="Times New Roman"/>
+          <w:b/>
+          <w:bCs/>
+          <w:sz w:val="28"/>
+          <w:szCs w:val="36"/>
+          <w:lang w:eastAsia="de-DE"/>
+        </w:rPr>
+        <w:t>Implementierung eines Warenlagers</w:t>
+      </w:r>
+      <w:bookmarkStart w:id="0" w:name="_GoBack"/>
+      <w:bookmarkEnd w:id="0"/>
     </w:p>
     <w:p>
       <w:pPr>
@@ -288,15 +323,7 @@
         <w:rPr>
           <w:rFonts w:asciiTheme="minorHAnsi" w:hAnsiTheme="minorHAnsi"/>
         </w:rPr>
-        <w:t xml:space="preserve">Ein Lieferthread fügt dem </w:t>
-      </w:r>
-      <w:bookmarkStart w:id="0" w:name="_GoBack"/>
-      <w:bookmarkEnd w:id="0"/>
-      <w:r>
-        <w:rPr>
-          <w:rFonts w:asciiTheme="minorHAnsi" w:hAnsiTheme="minorHAnsi"/>
-        </w:rPr>
-        <w:t>Lager unendlich neue Teile hinzu und wartet nach jeder Lieferungen eine Zufällige Zeit + eine min. Lieferzeit-Konstante</w:t>
+        <w:t>Ein Lieferthread fügt dem Lager unendlich neue Teile hinzu und wartet nach jeder Lieferungen eine Zufällige Zeit + eine min. Lieferzeit-Konstante</w:t>
       </w:r>
     </w:p>
     <w:p>
@@ -314,37 +341,7 @@
         <w:rPr>
           <w:rFonts w:asciiTheme="minorHAnsi" w:hAnsiTheme="minorHAnsi"/>
         </w:rPr>
-        <w:t xml:space="preserve">Ein Abholthread nimmt unendlich Teile aus dem Lager und </w:t>
-      </w:r>
-      <w:r>
-        <w:rPr>
-          <w:rFonts w:asciiTheme="minorHAnsi" w:hAnsiTheme="minorHAnsi"/>
-        </w:rPr>
-        <w:t xml:space="preserve">wartet nach jeder </w:t>
-      </w:r>
-      <w:r>
-        <w:rPr>
-          <w:rFonts w:asciiTheme="minorHAnsi" w:hAnsiTheme="minorHAnsi"/>
-        </w:rPr>
-        <w:t>Abholung</w:t>
-      </w:r>
-      <w:r>
-        <w:rPr>
-          <w:rFonts w:asciiTheme="minorHAnsi" w:hAnsiTheme="minorHAnsi"/>
-        </w:rPr>
-        <w:t xml:space="preserve"> eine Zufällige Zeit + eine min. </w:t>
-      </w:r>
-      <w:r>
-        <w:rPr>
-          <w:rFonts w:asciiTheme="minorHAnsi" w:hAnsiTheme="minorHAnsi"/>
-        </w:rPr>
-        <w:t>Abholzeit</w:t>
-      </w:r>
-      <w:r>
-        <w:rPr>
-          <w:rFonts w:asciiTheme="minorHAnsi" w:hAnsiTheme="minorHAnsi"/>
-        </w:rPr>
-        <w:t>-Konstante</w:t>
+        <w:t>Ein Abholthread nimmt unendlich Teile aus dem Lager und wartet nach jeder Abholung eine Zufällige Zeit + eine min. Abholzeit-Konstante</w:t>
       </w:r>
     </w:p>
     <w:p>

--- a/Aufgaben/Uebung_12.docx
+++ b/Aufgaben/Uebung_12.docx
@@ -79,8 +79,6 @@
         </w:rPr>
         <w:t>Implementierung eines Warenlagers</w:t>
       </w:r>
-      <w:bookmarkStart w:id="0" w:name="_GoBack"/>
-      <w:bookmarkEnd w:id="0"/>
     </w:p>
     <w:p>
       <w:pPr>
@@ -323,7 +321,15 @@
         <w:rPr>
           <w:rFonts w:asciiTheme="minorHAnsi" w:hAnsiTheme="minorHAnsi"/>
         </w:rPr>
-        <w:t>Ein Lieferthread fügt dem Lager unendlich neue Teile hinzu und wartet nach jeder Lieferungen eine Zufällige Zeit + eine min. Lieferzeit-Konstante</w:t>
+        <w:t xml:space="preserve">Ein Lieferthread fügt dem Lager unendlich neue Teile hinzu und wartet nach jeder Lieferungen eine Zufällige Zeit + eine </w:t>
+      </w:r>
+      <w:bookmarkStart w:id="0" w:name="_GoBack"/>
+      <w:bookmarkEnd w:id="0"/>
+      <w:r>
+        <w:rPr>
+          <w:rFonts w:asciiTheme="minorHAnsi" w:hAnsiTheme="minorHAnsi"/>
+        </w:rPr>
+        <w:t>min. Lieferzeit-Konstante</w:t>
       </w:r>
     </w:p>
     <w:p>
@@ -407,6 +413,215 @@
         <w:t>synchronized</w:t>
       </w:r>
       <w:proofErr w:type="spellEnd"/>
+    </w:p>
+    <w:p>
+      <w:pPr>
+        <w:rPr>
+          <w:rFonts w:asciiTheme="minorHAnsi" w:hAnsiTheme="minorHAnsi"/>
+        </w:rPr>
+      </w:pPr>
+    </w:p>
+    <w:p>
+      <w:pPr>
+        <w:rPr>
+          <w:rFonts w:asciiTheme="minorHAnsi" w:hAnsiTheme="minorHAnsi"/>
+        </w:rPr>
+      </w:pPr>
+    </w:p>
+    <w:p>
+      <w:pPr>
+        <w:rPr>
+          <w:rFonts w:asciiTheme="minorHAnsi" w:eastAsia="Times New Roman" w:hAnsiTheme="minorHAnsi" w:cs="Times New Roman"/>
+          <w:b/>
+          <w:bCs/>
+          <w:sz w:val="28"/>
+          <w:szCs w:val="36"/>
+          <w:lang w:eastAsia="de-DE"/>
+        </w:rPr>
+      </w:pPr>
+      <w:r>
+        <w:rPr>
+          <w:rFonts w:asciiTheme="minorHAnsi" w:eastAsia="Times New Roman" w:hAnsiTheme="minorHAnsi" w:cs="Times New Roman"/>
+          <w:b/>
+          <w:bCs/>
+          <w:sz w:val="28"/>
+          <w:szCs w:val="36"/>
+          <w:lang w:eastAsia="de-DE"/>
+        </w:rPr>
+        <w:t xml:space="preserve">Aufgabe </w:t>
+      </w:r>
+      <w:r>
+        <w:rPr>
+          <w:rFonts w:asciiTheme="minorHAnsi" w:eastAsia="Times New Roman" w:hAnsiTheme="minorHAnsi" w:cs="Times New Roman"/>
+          <w:b/>
+          <w:bCs/>
+          <w:sz w:val="28"/>
+          <w:szCs w:val="36"/>
+          <w:lang w:eastAsia="de-DE"/>
+        </w:rPr>
+        <w:t>12</w:t>
+      </w:r>
+      <w:r>
+        <w:rPr>
+          <w:rFonts w:asciiTheme="minorHAnsi" w:eastAsia="Times New Roman" w:hAnsiTheme="minorHAnsi" w:cs="Times New Roman"/>
+          <w:b/>
+          <w:bCs/>
+          <w:sz w:val="28"/>
+          <w:szCs w:val="36"/>
+          <w:lang w:eastAsia="de-DE"/>
+        </w:rPr>
+        <w:t>.</w:t>
+      </w:r>
+      <w:r>
+        <w:rPr>
+          <w:rFonts w:asciiTheme="minorHAnsi" w:eastAsia="Times New Roman" w:hAnsiTheme="minorHAnsi" w:cs="Times New Roman"/>
+          <w:b/>
+          <w:bCs/>
+          <w:sz w:val="28"/>
+          <w:szCs w:val="36"/>
+          <w:lang w:eastAsia="de-DE"/>
+        </w:rPr>
+        <w:t>2</w:t>
+      </w:r>
+      <w:r>
+        <w:rPr>
+          <w:rFonts w:asciiTheme="minorHAnsi" w:eastAsia="Times New Roman" w:hAnsiTheme="minorHAnsi" w:cs="Times New Roman"/>
+          <w:b/>
+          <w:bCs/>
+          <w:sz w:val="28"/>
+          <w:szCs w:val="36"/>
+          <w:lang w:eastAsia="de-DE"/>
+        </w:rPr>
+        <w:t xml:space="preserve"> </w:t>
+      </w:r>
+      <w:r>
+        <w:rPr>
+          <w:rFonts w:asciiTheme="minorHAnsi" w:eastAsia="Times New Roman" w:hAnsiTheme="minorHAnsi" w:cs="Times New Roman"/>
+          <w:b/>
+          <w:bCs/>
+          <w:sz w:val="28"/>
+          <w:szCs w:val="36"/>
+          <w:lang w:eastAsia="de-DE"/>
+        </w:rPr>
+        <w:t>–</w:t>
+      </w:r>
+      <w:r>
+        <w:rPr>
+          <w:rFonts w:asciiTheme="minorHAnsi" w:eastAsia="Times New Roman" w:hAnsiTheme="minorHAnsi" w:cs="Times New Roman"/>
+          <w:b/>
+          <w:bCs/>
+          <w:sz w:val="28"/>
+          <w:szCs w:val="36"/>
+          <w:lang w:eastAsia="de-DE"/>
+        </w:rPr>
+        <w:t xml:space="preserve"> </w:t>
+      </w:r>
+      <w:r>
+        <w:rPr>
+          <w:rFonts w:asciiTheme="minorHAnsi" w:eastAsia="Times New Roman" w:hAnsiTheme="minorHAnsi" w:cs="Times New Roman"/>
+          <w:b/>
+          <w:bCs/>
+          <w:sz w:val="28"/>
+          <w:szCs w:val="36"/>
+          <w:lang w:eastAsia="de-DE"/>
+        </w:rPr>
+        <w:t>Lucas-</w:t>
+      </w:r>
+      <w:proofErr w:type="spellStart"/>
+      <w:r>
+        <w:rPr>
+          <w:rFonts w:asciiTheme="minorHAnsi" w:eastAsia="Times New Roman" w:hAnsiTheme="minorHAnsi" w:cs="Times New Roman"/>
+          <w:b/>
+          <w:bCs/>
+          <w:sz w:val="28"/>
+          <w:szCs w:val="36"/>
+          <w:lang w:eastAsia="de-DE"/>
+        </w:rPr>
+        <w:t>Lehmer</w:t>
+      </w:r>
+      <w:proofErr w:type="spellEnd"/>
+      <w:r>
+        <w:rPr>
+          <w:rFonts w:asciiTheme="minorHAnsi" w:eastAsia="Times New Roman" w:hAnsiTheme="minorHAnsi" w:cs="Times New Roman"/>
+          <w:b/>
+          <w:bCs/>
+          <w:sz w:val="28"/>
+          <w:szCs w:val="36"/>
+          <w:lang w:eastAsia="de-DE"/>
+        </w:rPr>
+        <w:t xml:space="preserve">-Test </w:t>
+      </w:r>
+      <w:proofErr w:type="spellStart"/>
+      <w:r>
+        <w:rPr>
+          <w:rFonts w:asciiTheme="minorHAnsi" w:eastAsia="Times New Roman" w:hAnsiTheme="minorHAnsi" w:cs="Times New Roman"/>
+          <w:b/>
+          <w:bCs/>
+          <w:sz w:val="28"/>
+          <w:szCs w:val="36"/>
+          <w:lang w:eastAsia="de-DE"/>
+        </w:rPr>
+        <w:t>Multithreaded</w:t>
+      </w:r>
+      <w:proofErr w:type="spellEnd"/>
+    </w:p>
+    <w:p>
+      <w:pPr>
+        <w:rPr>
+          <w:rFonts w:asciiTheme="minorHAnsi" w:eastAsia="Times New Roman" w:hAnsiTheme="minorHAnsi" w:cs="Times New Roman"/>
+          <w:b/>
+          <w:bCs/>
+          <w:sz w:val="28"/>
+          <w:szCs w:val="36"/>
+          <w:lang w:eastAsia="de-DE"/>
+        </w:rPr>
+      </w:pPr>
+    </w:p>
+    <w:p>
+      <w:pPr>
+        <w:rPr>
+          <w:rFonts w:asciiTheme="minorHAnsi" w:eastAsia="Times New Roman" w:hAnsiTheme="minorHAnsi" w:cs="Times New Roman"/>
+          <w:bCs/>
+          <w:szCs w:val="36"/>
+          <w:lang w:eastAsia="de-DE"/>
+        </w:rPr>
+      </w:pPr>
+      <w:r>
+        <w:rPr>
+          <w:rFonts w:asciiTheme="minorHAnsi" w:eastAsia="Times New Roman" w:hAnsiTheme="minorHAnsi" w:cs="Times New Roman"/>
+          <w:bCs/>
+          <w:szCs w:val="36"/>
+          <w:lang w:eastAsia="de-DE"/>
+        </w:rPr>
+        <w:t>Bauen Sie den Lucas-</w:t>
+      </w:r>
+      <w:proofErr w:type="spellStart"/>
+      <w:r>
+        <w:rPr>
+          <w:rFonts w:asciiTheme="minorHAnsi" w:eastAsia="Times New Roman" w:hAnsiTheme="minorHAnsi" w:cs="Times New Roman"/>
+          <w:bCs/>
+          <w:szCs w:val="36"/>
+          <w:lang w:eastAsia="de-DE"/>
+        </w:rPr>
+        <w:t>Lehmer</w:t>
+      </w:r>
+      <w:proofErr w:type="spellEnd"/>
+      <w:r>
+        <w:rPr>
+          <w:rFonts w:asciiTheme="minorHAnsi" w:eastAsia="Times New Roman" w:hAnsiTheme="minorHAnsi" w:cs="Times New Roman"/>
+          <w:bCs/>
+          <w:szCs w:val="36"/>
+          <w:lang w:eastAsia="de-DE"/>
+        </w:rPr>
+        <w:t>-Test aus Aufgabe 11.3 so um, dass ein Bereich an Zahlen getestet wird. Jede Zahl soll dabei in einem eigenen Thread getestet werden. Arbeiten Sie mit so vielen Threads wie ihr Rechner Prozessorkerne besitzt (Wird im Gerätemanager unter Prozessoren angezeigt).</w:t>
+      </w:r>
+    </w:p>
+    <w:p>
+      <w:pPr>
+        <w:rPr>
+          <w:rFonts w:asciiTheme="minorHAnsi" w:hAnsiTheme="minorHAnsi"/>
+        </w:rPr>
+      </w:pPr>
     </w:p>
     <w:sectPr>
       <w:headerReference w:type="default" r:id="rId7"/>
